--- a/SolutionPlan.docx
+++ b/SolutionPlan.docx
@@ -629,6 +629,9 @@
     </w:p>
     <w:p>
       <w:r>
+        <w:rPr>
+          <w:noProof/>
+        </w:rPr>
         <w:drawing>
           <wp:inline distT="0" distB="0" distL="0" distR="0" wp14:anchorId="65303EFB" wp14:editId="7356DB34">
             <wp:extent cx="5731510" cy="1166495"/>
@@ -727,6 +730,9 @@
         <w:ind w:left="360"/>
       </w:pPr>
       <w:r>
+        <w:rPr>
+          <w:noProof/>
+        </w:rPr>
         <w:drawing>
           <wp:inline distT="0" distB="0" distL="0" distR="0" wp14:anchorId="09610EA3" wp14:editId="6B7B40A7">
             <wp:extent cx="1691787" cy="1447925"/>
@@ -837,37 +843,17 @@
     </w:p>
     <w:p>
       <w:r>
-        <w:t>1. Apply Word Tokenize</w:t>
-      </w:r>
-      <w:r>
-        <w:t xml:space="preserve"> to break the sentence into list of words.</w:t>
-      </w:r>
-    </w:p>
-    <w:p>
-      <w:r>
-        <w:t>2. Remove Punctuation's</w:t>
-      </w:r>
-      <w:r>
-        <w:t xml:space="preserve"> (special characters)</w:t>
-      </w:r>
-      <w:r>
-        <w:t xml:space="preserve"> and Apostrophe</w:t>
-      </w:r>
-    </w:p>
-    <w:p>
-      <w:r>
-        <w:t xml:space="preserve">3. Remove </w:t>
-      </w:r>
-      <w:proofErr w:type="spellStart"/>
-      <w:r>
-        <w:t>stopwords</w:t>
-      </w:r>
-      <w:proofErr w:type="spellEnd"/>
-      <w:r>
-        <w:t>(i.e. words like a, the, is, etc.)</w:t>
-      </w:r>
-      <w:r>
-        <w:t xml:space="preserve"> from the 'text' column for each row</w:t>
+        <w:t>1. Apply Word Tokenize to break the sentence into list of words.</w:t>
+      </w:r>
+    </w:p>
+    <w:p>
+      <w:r>
+        <w:t>2. Remove Punctuation's (special characters) and Apostrophe</w:t>
+      </w:r>
+    </w:p>
+    <w:p>
+      <w:r>
+        <w:t>3. Remove stopwords(i.e. words like a, the, is, etc.) from the 'text' column for each row</w:t>
       </w:r>
     </w:p>
     <w:p>
@@ -882,10 +868,7 @@
     </w:p>
     <w:p>
       <w:r>
-        <w:t>Additionally,</w:t>
-      </w:r>
-      <w:r>
-        <w:t xml:space="preserve"> we can also consider converting Numbers to words.</w:t>
+        <w:t>Additionally, we can also consider converting Numbers to words.</w:t>
       </w:r>
     </w:p>
     <w:p/>
@@ -926,10 +909,7 @@
         <w:t>Following are the o</w:t>
       </w:r>
       <w:r>
-        <w:t>ptions to</w:t>
-      </w:r>
-      <w:r>
-        <w:t xml:space="preserve"> encode the text data to numeric data</w:t>
+        <w:t>ptions to encode the text data to numeric data</w:t>
       </w:r>
     </w:p>
     <w:p>
@@ -1021,16 +1001,7 @@
     </w:p>
     <w:p>
       <w:r>
-        <w:t xml:space="preserve">We can use Count Vector in this case as we just need to check the </w:t>
-      </w:r>
-      <w:r>
-        <w:t>occurrence</w:t>
-      </w:r>
-      <w:r>
-        <w:t xml:space="preserve"> of the words in the document, we not need the model to be </w:t>
-      </w:r>
-      <w:r>
-        <w:t>complex</w:t>
+        <w:t>We can use Count Vector in this case as we just need to check the occurrence of the words in the document, we not need the model to be complex</w:t>
       </w:r>
       <w:r>
         <w:t>.</w:t>
@@ -1140,13 +1111,8 @@
         <w:textAlignment w:val="baseline"/>
       </w:pPr>
       <w:r>
-        <w:t xml:space="preserve">k-Nearest </w:t>
-      </w:r>
-      <w:proofErr w:type="spellStart"/>
-      <w:r>
-        <w:t>Neighbors</w:t>
-      </w:r>
-      <w:proofErr w:type="spellEnd"/>
+        <w:t>k-Nearest Neighbors</w:t>
+      </w:r>
     </w:p>
     <w:p>
       <w:pPr>
@@ -1189,15 +1155,7 @@
     </w:p>
     <w:p>
       <w:r>
-        <w:t xml:space="preserve"> We can use </w:t>
-      </w:r>
-      <w:proofErr w:type="spellStart"/>
-      <w:r>
-        <w:t>GridSerachCV</w:t>
-      </w:r>
-      <w:proofErr w:type="spellEnd"/>
-      <w:r>
-        <w:t xml:space="preserve"> to first find the best hyper-parameter </w:t>
+        <w:t xml:space="preserve"> We can use GridSerachCV to first find the best hyper-parameter </w:t>
       </w:r>
       <w:r>
         <w:t>for which we have good precision and recall score.</w:t>
@@ -1211,15 +1169,7 @@
     <w:p/>
     <w:p>
       <w:r>
-        <w:t xml:space="preserve">Another way is to take advantage of </w:t>
-      </w:r>
-      <w:proofErr w:type="spellStart"/>
-      <w:r>
-        <w:t>VotingClassifier</w:t>
-      </w:r>
-      <w:proofErr w:type="spellEnd"/>
-      <w:r>
-        <w:t xml:space="preserve"> which can internally train data on all the models and then based on a voting system take the final decision on the prediction/output.</w:t>
+        <w:t>Another way is to take advantage of VotingClassifier which can internally train data on all the models and then based on a voting system take the final decision on the prediction/output.</w:t>
       </w:r>
     </w:p>
     <w:p>
@@ -1227,21 +1177,35 @@
         <w:lastRenderedPageBreak/>
         <w:t>I have used Voting Classifier with “</w:t>
       </w:r>
-      <w:proofErr w:type="spellStart"/>
       <w:r>
         <w:t>LogisticRegression</w:t>
       </w:r>
-      <w:proofErr w:type="spellEnd"/>
       <w:r>
         <w:t>” , “Support Vector Classifier”, “</w:t>
       </w:r>
-      <w:proofErr w:type="spellStart"/>
       <w:r>
         <w:t>KNeighborsClassifier</w:t>
       </w:r>
-      <w:proofErr w:type="spellEnd"/>
       <w:r>
         <w:t>” to build the model.</w:t>
+      </w:r>
+    </w:p>
+    <w:p/>
+    <w:p>
+      <w:r>
+        <w:t xml:space="preserve">We need to </w:t>
+      </w:r>
+      <w:r>
+        <w:t>set</w:t>
+      </w:r>
+      <w:r>
+        <w:t xml:space="preserve"> Max_iteration </w:t>
+      </w:r>
+      <w:r>
+        <w:t xml:space="preserve">value </w:t>
+      </w:r>
+      <w:r>
+        <w:t>to the model to avoid the warning generated.</w:t>
       </w:r>
     </w:p>
     <w:p/>
@@ -1266,6 +1230,9 @@
     <w:p/>
     <w:p>
       <w:r>
+        <w:rPr>
+          <w:noProof/>
+        </w:rPr>
         <w:drawing>
           <wp:inline distT="0" distB="0" distL="0" distR="0" wp14:anchorId="5B16ED06" wp14:editId="198FD8DF">
             <wp:extent cx="1790855" cy="1280271"/>
@@ -2164,6 +2131,7 @@
     <w:lsdException w:name="HTML Sample" w:semiHidden="1" w:unhideWhenUsed="1"/>
     <w:lsdException w:name="HTML Typewriter" w:semiHidden="1" w:unhideWhenUsed="1"/>
     <w:lsdException w:name="HTML Variable" w:semiHidden="1" w:unhideWhenUsed="1"/>
+    <w:lsdException w:name="Normal Table" w:semiHidden="1" w:unhideWhenUsed="1"/>
     <w:lsdException w:name="annotation subject" w:semiHidden="1" w:unhideWhenUsed="1"/>
     <w:lsdException w:name="No List" w:semiHidden="1" w:unhideWhenUsed="1"/>
     <w:lsdException w:name="Outline List 1" w:semiHidden="1" w:unhideWhenUsed="1"/>
@@ -2210,8 +2178,10 @@
     <w:lsdException w:name="Table Subtle 2" w:semiHidden="1" w:unhideWhenUsed="1"/>
     <w:lsdException w:name="Table Web 1" w:semiHidden="1" w:unhideWhenUsed="1"/>
     <w:lsdException w:name="Table Web 2" w:semiHidden="1" w:unhideWhenUsed="1"/>
+    <w:lsdException w:name="Table Web 3" w:semiHidden="1" w:unhideWhenUsed="1"/>
     <w:lsdException w:name="Balloon Text" w:semiHidden="1" w:unhideWhenUsed="1"/>
     <w:lsdException w:name="Table Grid" w:uiPriority="39"/>
+    <w:lsdException w:name="Table Theme" w:semiHidden="1" w:unhideWhenUsed="1"/>
     <w:lsdException w:name="Placeholder Text" w:semiHidden="1"/>
     <w:lsdException w:name="No Spacing" w:uiPriority="1" w:qFormat="1"/>
     <w:lsdException w:name="Light Shading" w:uiPriority="60"/>
